--- a/Ramesh_Automation.docx
+++ b/Ramesh_Automation.docx
@@ -146,7 +146,6 @@
         </w:rPr>
         <w:tab/>
       </w:r>
-      <w:proofErr w:type="gramStart"/>
       <w:r>
         <w:rPr>
           <w:rFonts w:ascii="Arial" w:eastAsia="Arial Unicode MS" w:hAnsi="Arial" w:cs="Arial"/>
@@ -155,7 +154,6 @@
         </w:rPr>
         <w:t>Email:drameshbe@gmail.com</w:t>
       </w:r>
-      <w:proofErr w:type="gramEnd"/>
     </w:p>
     <w:p>
       <w:pPr>
@@ -257,21 +255,35 @@
           <w:rFonts w:ascii="Arial" w:eastAsia="Arial Unicode MS" w:hAnsi="Arial" w:cs="Arial"/>
           <w:sz w:val="20"/>
         </w:rPr>
-        <w:t>Solutions-focused Automation Tester with more than 9+ years of Software testing experience;</w:t>
-      </w:r>
-      <w:r>
-        <w:rPr>
-          <w:rFonts w:ascii="Arial" w:eastAsia="Arial Unicode MS" w:hAnsi="Arial" w:cs="Arial"/>
-          <w:sz w:val="20"/>
-        </w:rPr>
-        <w:t> </w:t>
-      </w:r>
-      <w:r>
-        <w:rPr>
-          <w:rFonts w:ascii="Arial" w:eastAsia="Arial Unicode MS" w:hAnsi="Arial" w:cs="Arial"/>
-          <w:sz w:val="20"/>
-        </w:rPr>
-        <w:t>high-level proficiency with Automation Testing</w:t>
+        <w:t>Solutions-focused Au</w:t>
+      </w:r>
+      <w:r>
+        <w:rPr>
+          <w:rFonts w:ascii="Arial" w:eastAsia="Arial Unicode MS" w:hAnsi="Arial" w:cs="Arial"/>
+          <w:sz w:val="20"/>
+        </w:rPr>
+        <w:t>tomation Tester with more than 10</w:t>
+      </w:r>
+      <w:r>
+        <w:rPr>
+          <w:rFonts w:ascii="Arial" w:eastAsia="Arial Unicode MS" w:hAnsi="Arial" w:cs="Arial"/>
+          <w:sz w:val="20"/>
+        </w:rPr>
+        <w:t xml:space="preserve"> years</w:t>
+      </w:r>
+      <w:r>
+        <w:rPr>
+          <w:rFonts w:ascii="Arial" w:eastAsia="Arial Unicode MS" w:hAnsi="Arial" w:cs="Arial"/>
+          <w:sz w:val="20"/>
+        </w:rPr>
+        <w:t xml:space="preserve"> of Software testing experience with</w:t>
+      </w:r>
+      <w:r>
+        <w:rPr>
+          <w:rFonts w:ascii="Arial" w:eastAsia="Arial Unicode MS" w:hAnsi="Arial" w:cs="Arial"/>
+          <w:sz w:val="20"/>
+        </w:rPr>
+        <w:t> high-level proficiency with Automation Testing</w:t>
       </w:r>
     </w:p>
     <w:p>
@@ -410,7 +422,14 @@
           <w:rFonts w:ascii="Arial" w:eastAsia="Arial Unicode MS" w:hAnsi="Arial" w:cs="Arial"/>
           <w:sz w:val="20"/>
         </w:rPr>
-        <w:t>Automation Testing, Functional, Regression Testing, User Acceptance Testing, Integration Testing, Webservice Testing</w:t>
+        <w:t xml:space="preserve">Automation Testing, Functional, Regression Testing, User Acceptance Testing, Integration Testing, Webservice </w:t>
+      </w:r>
+      <w:r>
+        <w:rPr>
+          <w:rFonts w:ascii="Arial" w:eastAsia="Arial Unicode MS" w:hAnsi="Arial" w:cs="Arial"/>
+          <w:sz w:val="20"/>
+        </w:rPr>
+        <w:t>Testing, Performance Testing</w:t>
       </w:r>
     </w:p>
     <w:p>
@@ -493,6 +512,33 @@
     </w:p>
     <w:p>
       <w:pPr>
+        <w:spacing w:before="60" w:after="60" w:line="360" w:lineRule="auto"/>
+        <w:jc w:val="both"/>
+        <w:rPr>
+          <w:rFonts w:ascii="Arial" w:hAnsi="Arial" w:cs="Arial"/>
+          <w:sz w:val="20"/>
+        </w:rPr>
+      </w:pPr>
+      <w:r>
+        <w:rPr>
+          <w:rFonts w:ascii="Arial" w:hAnsi="Arial" w:cs="Arial"/>
+          <w:b/>
+          <w:sz w:val="20"/>
+        </w:rPr>
+        <w:t>On-Site Experience:</w:t>
+      </w:r>
+      <w:r>
+        <w:rPr>
+          <w:rFonts w:ascii="Arial" w:hAnsi="Arial" w:cs="Arial"/>
+          <w:sz w:val="20"/>
+        </w:rPr>
+        <w:t xml:space="preserve"> Germany (Berlin) – Lloyds Bank ,Kuwait- Kuwait Finance House</w:t>
+      </w:r>
+      <w:bookmarkStart w:id="0" w:name="_GoBack"/>
+      <w:bookmarkEnd w:id="0"/>
+    </w:p>
+    <w:p>
+      <w:pPr>
         <w:ind w:left="360"/>
         <w:rPr>
           <w:rFonts w:ascii="Arial" w:hAnsi="Arial" w:cs="Arial"/>
@@ -825,9 +871,8 @@
           <w:color w:val="000000"/>
           <w:sz w:val="22"/>
         </w:rPr>
-        <w:t xml:space="preserve">Client: State Farm </w:t>
-      </w:r>
-      <w:proofErr w:type="gramStart"/>
+        <w:t>Client: State Farm Bank</w:t>
+      </w:r>
       <w:r>
         <w:rPr>
           <w:rFonts w:ascii="Arial" w:hAnsi="Arial" w:cs="Arial"/>
@@ -835,26 +880,7 @@
           <w:color w:val="000000"/>
           <w:sz w:val="22"/>
         </w:rPr>
-        <w:t>Bank</w:t>
-      </w:r>
-      <w:r>
-        <w:rPr>
-          <w:rFonts w:ascii="Arial" w:hAnsi="Arial" w:cs="Arial"/>
-          <w:b/>
-          <w:color w:val="000000"/>
-          <w:sz w:val="22"/>
-        </w:rPr>
-        <w:t xml:space="preserve"> ,</w:t>
-      </w:r>
-      <w:proofErr w:type="gramEnd"/>
-      <w:r>
-        <w:rPr>
-          <w:rFonts w:ascii="Arial" w:hAnsi="Arial" w:cs="Arial"/>
-          <w:b/>
-          <w:color w:val="000000"/>
-          <w:sz w:val="22"/>
-        </w:rPr>
-        <w:t xml:space="preserve"> Scotia Bank</w:t>
+        <w:t xml:space="preserve"> , Scotia Bank</w:t>
       </w:r>
     </w:p>
     <w:p>
@@ -946,7 +972,14 @@
           <w:rFonts w:ascii="Arial" w:eastAsia="Arial Unicode MS" w:hAnsi="Arial" w:cs="Arial"/>
           <w:sz w:val="20"/>
         </w:rPr>
-        <w:t xml:space="preserve">Involved in Effort estimation &amp; Test Plan preparation for API testing and Load Testing </w:t>
+        <w:t>Involved in Effort estimation &amp; Test Plan preparation f</w:t>
+      </w:r>
+      <w:r>
+        <w:rPr>
+          <w:rFonts w:ascii="Arial" w:eastAsia="Arial Unicode MS" w:hAnsi="Arial" w:cs="Arial"/>
+          <w:sz w:val="20"/>
+        </w:rPr>
+        <w:t>or API testing</w:t>
       </w:r>
     </w:p>
     <w:p>
@@ -998,7 +1031,7 @@
           <w:rFonts w:ascii="Arial" w:eastAsia="Arial Unicode MS" w:hAnsi="Arial" w:cs="Arial"/>
           <w:sz w:val="20"/>
         </w:rPr>
-        <w:t>POM Model) with Visual Studio C# programming Knowledge for State Farm Bank.</w:t>
+        <w:t>POM Model) with Visual Studio C# for State Farm Bank.</w:t>
       </w:r>
     </w:p>
     <w:p>
@@ -1519,6 +1552,7 @@
           <w:rFonts w:ascii="Arial" w:eastAsia="Arial Unicode MS" w:hAnsi="Arial" w:cs="Arial"/>
           <w:sz w:val="20"/>
         </w:rPr>
+        <w:lastRenderedPageBreak/>
         <w:t>Involved in Integration of Macro tests through HP</w:t>
       </w:r>
       <w:r>
@@ -1545,24 +1579,7 @@
           <w:rFonts w:ascii="Arial" w:eastAsia="Arial Unicode MS" w:hAnsi="Arial" w:cs="Arial"/>
           <w:sz w:val="20"/>
         </w:rPr>
-        <w:lastRenderedPageBreak/>
-        <w:t xml:space="preserve">Execution of macro test scripts through </w:t>
-      </w:r>
-      <w:proofErr w:type="spellStart"/>
-      <w:r>
-        <w:rPr>
-          <w:rFonts w:ascii="Arial" w:eastAsia="Arial Unicode MS" w:hAnsi="Arial" w:cs="Arial"/>
-          <w:sz w:val="20"/>
-        </w:rPr>
-        <w:t>Vapi</w:t>
-      </w:r>
-      <w:proofErr w:type="spellEnd"/>
-      <w:r>
-        <w:rPr>
-          <w:rFonts w:ascii="Arial" w:eastAsia="Arial Unicode MS" w:hAnsi="Arial" w:cs="Arial"/>
-          <w:sz w:val="20"/>
-        </w:rPr>
-        <w:t xml:space="preserve"> code from ALM.</w:t>
+        <w:t>Execution of macro test scripts through Vapi code from ALM.</w:t>
       </w:r>
     </w:p>
     <w:p>
@@ -1934,27 +1951,7 @@
           <w:color w:val="000000"/>
           <w:sz w:val="22"/>
         </w:rPr>
-        <w:t xml:space="preserve">Company: </w:t>
-      </w:r>
-      <w:proofErr w:type="spellStart"/>
-      <w:r>
-        <w:rPr>
-          <w:rFonts w:ascii="Arial" w:hAnsi="Arial" w:cs="Arial"/>
-          <w:b/>
-          <w:color w:val="000000"/>
-          <w:sz w:val="22"/>
-        </w:rPr>
-        <w:t>IGate</w:t>
-      </w:r>
-      <w:proofErr w:type="spellEnd"/>
-      <w:r>
-        <w:rPr>
-          <w:rFonts w:ascii="Arial" w:hAnsi="Arial" w:cs="Arial"/>
-          <w:b/>
-          <w:color w:val="000000"/>
-          <w:sz w:val="22"/>
-        </w:rPr>
-        <w:t xml:space="preserve"> Global Solutions Limited – Technical Lead</w:t>
+        <w:t>Company: IGate Global Solutions Limited – Technical Lead</w:t>
       </w:r>
     </w:p>
     <w:p>
@@ -2311,14 +2308,7 @@
           <w:sz w:val="20"/>
         </w:rPr>
         <w:tab/>
-        <w:t xml:space="preserve">Preparing Automation regression scripts using </w:t>
-      </w:r>
-      <w:r>
-        <w:rPr>
-          <w:rFonts w:ascii="Arial" w:eastAsia="Arial Unicode MS" w:hAnsi="Arial" w:cs="Arial"/>
-          <w:sz w:val="20"/>
-        </w:rPr>
-        <w:t>Sele</w:t>
+        <w:t>Preparing Automation regression scripts using Sele</w:t>
       </w:r>
       <w:r>
         <w:rPr>
@@ -2351,8 +2341,6 @@
         <w:tab/>
         <w:t>Execution and maintenance of the automation script.</w:t>
       </w:r>
-      <w:bookmarkStart w:id="0" w:name="_GoBack"/>
-      <w:bookmarkEnd w:id="0"/>
     </w:p>
     <w:p>
       <w:pPr>
@@ -2548,19 +2536,19 @@
           <w:color w:val="000000"/>
           <w:sz w:val="22"/>
         </w:rPr>
-        <w:t xml:space="preserve">Company: </w:t>
-      </w:r>
-      <w:proofErr w:type="spellStart"/>
-      <w:r>
+        <w:t xml:space="preserve">Company: Maveric Systems Limited- User Acceptance Testing- Senior Automation Test Engineer </w:t>
+      </w:r>
+    </w:p>
+    <w:p>
+      <w:pPr>
+        <w:jc w:val="both"/>
         <w:rPr>
           <w:rFonts w:ascii="Arial" w:hAnsi="Arial" w:cs="Arial"/>
           <w:b/>
           <w:color w:val="000000"/>
           <w:sz w:val="22"/>
         </w:rPr>
-        <w:t>Maveric</w:t>
-      </w:r>
-      <w:proofErr w:type="spellEnd"/>
+      </w:pPr>
       <w:r>
         <w:rPr>
           <w:rFonts w:ascii="Arial" w:hAnsi="Arial" w:cs="Arial"/>
@@ -2568,12 +2556,11 @@
           <w:color w:val="000000"/>
           <w:sz w:val="22"/>
         </w:rPr>
-        <w:t xml:space="preserve"> Systems Limited- User Acceptance Testing- Senior Automation Test Engineer </w:t>
-      </w:r>
-    </w:p>
-    <w:p>
-      <w:pPr>
-        <w:jc w:val="both"/>
+        <w:t>Duration: 2.8 Years</w:t>
+      </w:r>
+    </w:p>
+    <w:p>
+      <w:pPr>
         <w:rPr>
           <w:rFonts w:ascii="Arial" w:hAnsi="Arial" w:cs="Arial"/>
           <w:b/>
@@ -2588,46 +2575,7 @@
           <w:color w:val="000000"/>
           <w:sz w:val="22"/>
         </w:rPr>
-        <w:t>Duration: 2.8 Years</w:t>
-      </w:r>
-    </w:p>
-    <w:p>
-      <w:pPr>
-        <w:rPr>
-          <w:rFonts w:ascii="Arial" w:hAnsi="Arial" w:cs="Arial"/>
-          <w:b/>
-          <w:color w:val="000000"/>
-          <w:sz w:val="22"/>
-        </w:rPr>
-      </w:pPr>
-      <w:r>
-        <w:rPr>
-          <w:rFonts w:ascii="Arial" w:hAnsi="Arial" w:cs="Arial"/>
-          <w:b/>
-          <w:color w:val="000000"/>
-          <w:sz w:val="22"/>
-        </w:rPr>
-        <w:t xml:space="preserve">Client: Lloyds Banking Group (Bank </w:t>
-      </w:r>
-      <w:proofErr w:type="gramStart"/>
-      <w:r>
-        <w:rPr>
-          <w:rFonts w:ascii="Arial" w:hAnsi="Arial" w:cs="Arial"/>
-          <w:b/>
-          <w:color w:val="000000"/>
-          <w:sz w:val="22"/>
-        </w:rPr>
-        <w:t>Of</w:t>
-      </w:r>
-      <w:proofErr w:type="gramEnd"/>
-      <w:r>
-        <w:rPr>
-          <w:rFonts w:ascii="Arial" w:hAnsi="Arial" w:cs="Arial"/>
-          <w:b/>
-          <w:color w:val="000000"/>
-          <w:sz w:val="22"/>
-        </w:rPr>
-        <w:t xml:space="preserve"> Scotland), Kuwait Finance House</w:t>
+        <w:t>Client: Lloyds Banking Group (Bank Of Scotland), Kuwait Finance House</w:t>
       </w:r>
     </w:p>
     <w:p>
@@ -2962,27 +2910,7 @@
           <w:color w:val="000000"/>
           <w:sz w:val="22"/>
         </w:rPr>
-        <w:t xml:space="preserve">Company: Royal Bank </w:t>
-      </w:r>
-      <w:proofErr w:type="gramStart"/>
-      <w:r>
-        <w:rPr>
-          <w:rFonts w:ascii="Arial" w:hAnsi="Arial" w:cs="Arial"/>
-          <w:b/>
-          <w:color w:val="000000"/>
-          <w:sz w:val="22"/>
-        </w:rPr>
-        <w:t>Of</w:t>
-      </w:r>
-      <w:proofErr w:type="gramEnd"/>
-      <w:r>
-        <w:rPr>
-          <w:rFonts w:ascii="Arial" w:hAnsi="Arial" w:cs="Arial"/>
-          <w:b/>
-          <w:color w:val="000000"/>
-          <w:sz w:val="22"/>
-        </w:rPr>
-        <w:t xml:space="preserve"> Scotland- User Acceptance Testing- Officer (Manual &amp; Automation) (Off-Shore)</w:t>
+        <w:t>Company: Royal Bank Of Scotland- User Acceptance Testing- Officer (Manual &amp; Automation) (Off-Shore)</w:t>
       </w:r>
     </w:p>
     <w:p>
@@ -3446,25 +3374,7 @@
                 <w:color w:val="000000"/>
                 <w:sz w:val="20"/>
               </w:rPr>
-              <w:t xml:space="preserve">Core Java, </w:t>
-            </w:r>
-            <w:proofErr w:type="spellStart"/>
-            <w:r>
-              <w:rPr>
-                <w:rFonts w:ascii="Arial" w:hAnsi="Arial" w:cs="Arial"/>
-                <w:color w:val="000000"/>
-                <w:sz w:val="20"/>
-              </w:rPr>
-              <w:t>Vb</w:t>
-            </w:r>
-            <w:proofErr w:type="spellEnd"/>
-            <w:r>
-              <w:rPr>
-                <w:rFonts w:ascii="Arial" w:hAnsi="Arial" w:cs="Arial"/>
-                <w:color w:val="000000"/>
-                <w:sz w:val="20"/>
-              </w:rPr>
-              <w:t xml:space="preserve"> Script, Groovy, VBA (Excel Macro</w:t>
+              <w:t>Core Java, Vb Script, Groovy, VBA (Excel Macro</w:t>
             </w:r>
             <w:r>
               <w:rPr>
@@ -3519,23 +3429,13 @@
                 <w:sz w:val="20"/>
               </w:rPr>
             </w:pPr>
-            <w:proofErr w:type="spellStart"/>
             <w:r>
               <w:rPr>
                 <w:rFonts w:ascii="Arial" w:hAnsi="Arial" w:cs="Arial"/>
                 <w:color w:val="000000"/>
                 <w:sz w:val="20"/>
               </w:rPr>
-              <w:t>ReadyAPI</w:t>
-            </w:r>
-            <w:proofErr w:type="spellEnd"/>
-            <w:r>
-              <w:rPr>
-                <w:rFonts w:ascii="Arial" w:hAnsi="Arial" w:cs="Arial"/>
-                <w:color w:val="000000"/>
-                <w:sz w:val="20"/>
-              </w:rPr>
-              <w:t xml:space="preserve">, </w:t>
+              <w:t xml:space="preserve">ReadyAPI, </w:t>
             </w:r>
             <w:r>
               <w:rPr>
@@ -3551,17 +3451,7 @@
                 <w:color w:val="000000"/>
                 <w:sz w:val="20"/>
               </w:rPr>
-              <w:t xml:space="preserve"> </w:t>
-            </w:r>
-            <w:proofErr w:type="spellStart"/>
-            <w:proofErr w:type="gramStart"/>
-            <w:r>
-              <w:rPr>
-                <w:rFonts w:ascii="Arial" w:hAnsi="Arial" w:cs="Arial"/>
-                <w:color w:val="000000"/>
-                <w:sz w:val="20"/>
-              </w:rPr>
-              <w:t>UI</w:t>
+              <w:t xml:space="preserve"> UI</w:t>
             </w:r>
             <w:r>
               <w:rPr>
@@ -3577,17 +3467,7 @@
                 <w:color w:val="000000"/>
                 <w:sz w:val="20"/>
               </w:rPr>
-              <w:t>JMeter</w:t>
-            </w:r>
-            <w:proofErr w:type="spellEnd"/>
-            <w:proofErr w:type="gramEnd"/>
-            <w:r>
-              <w:rPr>
-                <w:rFonts w:ascii="Arial" w:hAnsi="Arial" w:cs="Arial"/>
-                <w:color w:val="000000"/>
-                <w:sz w:val="20"/>
-              </w:rPr>
-              <w:t>, Selenium</w:t>
+              <w:t>JMeter, Selenium</w:t>
             </w:r>
             <w:r>
               <w:rPr>
@@ -3720,17 +3600,7 @@
                 <w:color w:val="000000"/>
                 <w:sz w:val="20"/>
               </w:rPr>
-              <w:t xml:space="preserve">, Bit </w:t>
-            </w:r>
-            <w:proofErr w:type="spellStart"/>
-            <w:proofErr w:type="gramStart"/>
-            <w:r>
-              <w:rPr>
-                <w:rFonts w:ascii="Arial" w:hAnsi="Arial" w:cs="Arial"/>
-                <w:color w:val="000000"/>
-                <w:sz w:val="20"/>
-              </w:rPr>
-              <w:t>B</w:t>
+              <w:t>, Bit B</w:t>
             </w:r>
             <w:r>
               <w:rPr>
@@ -3738,17 +3608,7 @@
                 <w:color w:val="000000"/>
                 <w:sz w:val="20"/>
               </w:rPr>
-              <w:t>ucket,Git</w:t>
-            </w:r>
-            <w:proofErr w:type="spellEnd"/>
-            <w:proofErr w:type="gramEnd"/>
-            <w:r>
-              <w:rPr>
-                <w:rFonts w:ascii="Arial" w:hAnsi="Arial" w:cs="Arial"/>
-                <w:color w:val="000000"/>
-                <w:sz w:val="20"/>
-              </w:rPr>
-              <w:t xml:space="preserve"> Hub</w:t>
+              <w:t>ucket,Git Hub</w:t>
             </w:r>
           </w:p>
         </w:tc>
@@ -3997,10 +3857,12 @@
           <w:color w:val="000000"/>
           <w:u w:val="single"/>
         </w:rPr>
-        <w:t xml:space="preserve">Applications Automated Using (UFT 12.0 &amp; QTP </w:t>
-      </w:r>
-      <w:proofErr w:type="gramStart"/>
-      <w:r>
+        <w:t>Applications Automated Using (UFT 12.0 &amp; QTP 11.0,Selenium ,APPIUM):</w:t>
+      </w:r>
+    </w:p>
+    <w:p>
+      <w:pPr>
+        <w:jc w:val="both"/>
         <w:rPr>
           <w:rFonts w:ascii="Arial" w:hAnsi="Arial" w:cs="Arial"/>
           <w:b/>
@@ -4008,65 +3870,23 @@
           <w:color w:val="000000"/>
           <w:u w:val="single"/>
         </w:rPr>
-        <w:t>11.0,Selenium</w:t>
-      </w:r>
-      <w:proofErr w:type="gramEnd"/>
-      <w:r>
-        <w:rPr>
-          <w:rFonts w:ascii="Arial" w:hAnsi="Arial" w:cs="Arial"/>
-          <w:b/>
-          <w:i/>
-          <w:color w:val="000000"/>
-          <w:u w:val="single"/>
-        </w:rPr>
-        <w:t xml:space="preserve"> ,APPIUM):</w:t>
-      </w:r>
-    </w:p>
-    <w:p>
-      <w:pPr>
-        <w:jc w:val="both"/>
-        <w:rPr>
-          <w:rFonts w:ascii="Arial" w:hAnsi="Arial" w:cs="Arial"/>
-          <w:b/>
-          <w:i/>
-          <w:color w:val="000000"/>
-          <w:u w:val="single"/>
-        </w:rPr>
-      </w:pPr>
-    </w:p>
-    <w:p>
-      <w:pPr>
-        <w:rPr>
-          <w:rFonts w:ascii="Arial" w:hAnsi="Arial" w:cs="Arial"/>
-          <w:color w:val="000000"/>
-          <w:sz w:val="20"/>
-        </w:rPr>
-      </w:pPr>
-      <w:r>
-        <w:rPr>
-          <w:rFonts w:ascii="Arial" w:hAnsi="Arial" w:cs="Arial"/>
-          <w:color w:val="000000"/>
-          <w:sz w:val="20"/>
-        </w:rPr>
-        <w:t xml:space="preserve">Web based Applications, Oracle E-Business Suite, Oracle </w:t>
-      </w:r>
-      <w:proofErr w:type="spellStart"/>
-      <w:r>
-        <w:rPr>
-          <w:rFonts w:ascii="Arial" w:hAnsi="Arial" w:cs="Arial"/>
-          <w:color w:val="000000"/>
-          <w:sz w:val="20"/>
-        </w:rPr>
-        <w:t>Flexcube</w:t>
-      </w:r>
-      <w:proofErr w:type="spellEnd"/>
-      <w:r>
-        <w:rPr>
-          <w:rFonts w:ascii="Arial" w:hAnsi="Arial" w:cs="Arial"/>
-          <w:color w:val="000000"/>
-          <w:sz w:val="20"/>
-        </w:rPr>
-        <w:t xml:space="preserve"> Direct Banking, Siebel CRM, Mainframe (Rocket Passport emulator), Windows applications</w:t>
+      </w:pPr>
+    </w:p>
+    <w:p>
+      <w:pPr>
+        <w:rPr>
+          <w:rFonts w:ascii="Arial" w:hAnsi="Arial" w:cs="Arial"/>
+          <w:color w:val="000000"/>
+          <w:sz w:val="20"/>
+        </w:rPr>
+      </w:pPr>
+      <w:r>
+        <w:rPr>
+          <w:rFonts w:ascii="Arial" w:hAnsi="Arial" w:cs="Arial"/>
+          <w:color w:val="000000"/>
+          <w:sz w:val="20"/>
+        </w:rPr>
+        <w:t>Web based Applications, Oracle E-Business Suite, Oracle Flexcube Direct Banking, Siebel CRM, Mainframe (Rocket Passport emulator), Windows applications</w:t>
       </w:r>
     </w:p>
     <w:p>
@@ -4392,7 +4212,6 @@
                 <w:sz w:val="20"/>
               </w:rPr>
             </w:pPr>
-            <w:proofErr w:type="spellStart"/>
             <w:r>
               <w:rPr>
                 <w:rFonts w:ascii="Arial" w:hAnsi="Arial" w:cs="Arial"/>
@@ -4401,7 +4220,6 @@
               </w:rPr>
               <w:t>Xth</w:t>
             </w:r>
-            <w:proofErr w:type="spellEnd"/>
           </w:p>
           <w:p>
             <w:pPr>
@@ -4451,7 +4269,6 @@
                 <w:sz w:val="20"/>
               </w:rPr>
             </w:pPr>
-            <w:proofErr w:type="spellStart"/>
             <w:r>
               <w:rPr>
                 <w:rFonts w:ascii="Arial" w:hAnsi="Arial" w:cs="Arial"/>
@@ -4459,7 +4276,6 @@
               </w:rPr>
               <w:t>NeelambalSubramaniumMat.School</w:t>
             </w:r>
-            <w:proofErr w:type="spellEnd"/>
           </w:p>
         </w:tc>
         <w:tc>
@@ -4476,7 +4292,6 @@
                 <w:sz w:val="20"/>
               </w:rPr>
             </w:pPr>
-            <w:proofErr w:type="spellStart"/>
             <w:r>
               <w:rPr>
                 <w:rFonts w:ascii="Arial" w:hAnsi="Arial" w:cs="Arial"/>
@@ -4484,7 +4299,6 @@
               </w:rPr>
               <w:t>Maths</w:t>
             </w:r>
-            <w:proofErr w:type="spellEnd"/>
           </w:p>
         </w:tc>
         <w:tc>
@@ -4597,21 +4411,12 @@
                 <w:sz w:val="20"/>
               </w:rPr>
             </w:pPr>
-            <w:proofErr w:type="spellStart"/>
             <w:r>
               <w:rPr>
                 <w:rFonts w:ascii="Arial" w:hAnsi="Arial" w:cs="Arial"/>
                 <w:sz w:val="20"/>
               </w:rPr>
-              <w:t>VidhyaVikasHsc</w:t>
-            </w:r>
-            <w:proofErr w:type="spellEnd"/>
-            <w:r>
-              <w:rPr>
-                <w:rFonts w:ascii="Arial" w:hAnsi="Arial" w:cs="Arial"/>
-                <w:sz w:val="20"/>
-              </w:rPr>
-              <w:t xml:space="preserve"> School</w:t>
+              <w:t>VidhyaVikasHsc School</w:t>
             </w:r>
           </w:p>
         </w:tc>
@@ -4766,21 +4571,12 @@
                 <w:sz w:val="20"/>
               </w:rPr>
             </w:pPr>
-            <w:proofErr w:type="spellStart"/>
             <w:r>
               <w:rPr>
                 <w:rFonts w:ascii="Arial" w:hAnsi="Arial" w:cs="Arial"/>
                 <w:sz w:val="20"/>
               </w:rPr>
-              <w:t>Mahendra</w:t>
-            </w:r>
-            <w:proofErr w:type="spellEnd"/>
-            <w:r>
-              <w:rPr>
-                <w:rFonts w:ascii="Arial" w:hAnsi="Arial" w:cs="Arial"/>
-                <w:sz w:val="20"/>
-              </w:rPr>
-              <w:t xml:space="preserve"> Engineering College</w:t>
+              <w:t>Mahendra Engineering College</w:t>
             </w:r>
           </w:p>
         </w:tc>
@@ -5014,23 +4810,7 @@
           <w:rFonts w:ascii="Arial" w:hAnsi="Arial" w:cs="Arial"/>
           <w:sz w:val="20"/>
         </w:rPr>
-        <w:t>Full Name              </w:t>
-      </w:r>
-      <w:proofErr w:type="gramStart"/>
-      <w:r>
-        <w:rPr>
-          <w:rFonts w:ascii="Arial" w:hAnsi="Arial" w:cs="Arial"/>
-          <w:sz w:val="20"/>
-        </w:rPr>
-        <w:t>  :</w:t>
-      </w:r>
-      <w:proofErr w:type="gramEnd"/>
-      <w:r>
-        <w:rPr>
-          <w:rFonts w:ascii="Arial" w:hAnsi="Arial" w:cs="Arial"/>
-          <w:sz w:val="20"/>
-        </w:rPr>
-        <w:t xml:space="preserve"> Ramesh. D </w:t>
+        <w:t>Full Name                : Ramesh. D </w:t>
       </w:r>
     </w:p>
     <w:p>
@@ -5059,23 +4839,7 @@
           <w:sz w:val="20"/>
         </w:rPr>
         <w:tab/>
-        <w:t xml:space="preserve">    </w:t>
-      </w:r>
-      <w:proofErr w:type="gramStart"/>
-      <w:r>
-        <w:rPr>
-          <w:rFonts w:ascii="Arial" w:hAnsi="Arial" w:cs="Arial"/>
-          <w:sz w:val="20"/>
-        </w:rPr>
-        <w:t xml:space="preserve">  :</w:t>
-      </w:r>
-      <w:proofErr w:type="gramEnd"/>
-      <w:r>
-        <w:rPr>
-          <w:rFonts w:ascii="Arial" w:hAnsi="Arial" w:cs="Arial"/>
-          <w:sz w:val="20"/>
-        </w:rPr>
-        <w:t>S. Duraisamy</w:t>
+        <w:t xml:space="preserve">      :S. Duraisamy</w:t>
       </w:r>
     </w:p>
     <w:p>
@@ -5096,23 +4860,7 @@
           <w:rFonts w:ascii="Arial" w:hAnsi="Arial" w:cs="Arial"/>
           <w:sz w:val="20"/>
         </w:rPr>
-        <w:t>Date of Birth          </w:t>
-      </w:r>
-      <w:proofErr w:type="gramStart"/>
-      <w:r>
-        <w:rPr>
-          <w:rFonts w:ascii="Arial" w:hAnsi="Arial" w:cs="Arial"/>
-          <w:sz w:val="20"/>
-        </w:rPr>
-        <w:t>  :</w:t>
-      </w:r>
-      <w:proofErr w:type="gramEnd"/>
-      <w:r>
-        <w:rPr>
-          <w:rFonts w:ascii="Arial" w:hAnsi="Arial" w:cs="Arial"/>
-          <w:sz w:val="20"/>
-        </w:rPr>
-        <w:t xml:space="preserve"> 24/07/1984</w:t>
+        <w:t>Date of Birth            : 24/07/1984</w:t>
       </w:r>
     </w:p>
     <w:p>
@@ -5133,23 +4881,7 @@
           <w:rFonts w:ascii="Arial" w:hAnsi="Arial" w:cs="Arial"/>
           <w:sz w:val="20"/>
         </w:rPr>
-        <w:t>Languages Known </w:t>
-      </w:r>
-      <w:proofErr w:type="gramStart"/>
-      <w:r>
-        <w:rPr>
-          <w:rFonts w:ascii="Arial" w:hAnsi="Arial" w:cs="Arial"/>
-          <w:sz w:val="20"/>
-        </w:rPr>
-        <w:t>  :</w:t>
-      </w:r>
-      <w:proofErr w:type="gramEnd"/>
-      <w:r>
-        <w:rPr>
-          <w:rFonts w:ascii="Arial" w:hAnsi="Arial" w:cs="Arial"/>
-          <w:sz w:val="20"/>
-        </w:rPr>
-        <w:t xml:space="preserve"> English and Tamil</w:t>
+        <w:t>Languages Known   : English and Tamil</w:t>
       </w:r>
     </w:p>
     <w:p>
@@ -5170,17 +4902,8 @@
           <w:rFonts w:ascii="Arial" w:hAnsi="Arial" w:cs="Arial"/>
           <w:sz w:val="20"/>
         </w:rPr>
-        <w:t>Contact Info           </w:t>
-      </w:r>
-      <w:proofErr w:type="gramStart"/>
-      <w:r>
-        <w:rPr>
-          <w:rFonts w:ascii="Arial" w:hAnsi="Arial" w:cs="Arial"/>
-          <w:sz w:val="20"/>
-        </w:rPr>
-        <w:t xml:space="preserve">  :</w:t>
-      </w:r>
-      <w:proofErr w:type="gramEnd"/>
+        <w:t>Contact Info             :</w:t>
+      </w:r>
       <w:r>
         <w:rPr>
           <w:rFonts w:ascii="Arial" w:hAnsi="Arial" w:cs="Arial"/>
@@ -5211,23 +4934,7 @@
           <w:rFonts w:ascii="Arial" w:hAnsi="Arial" w:cs="Arial"/>
           <w:sz w:val="20"/>
         </w:rPr>
-        <w:t xml:space="preserve">Email                      </w:t>
-      </w:r>
-      <w:proofErr w:type="gramStart"/>
-      <w:r>
-        <w:rPr>
-          <w:rFonts w:ascii="Arial" w:hAnsi="Arial" w:cs="Arial"/>
-          <w:sz w:val="20"/>
-        </w:rPr>
-        <w:t xml:space="preserve">  :</w:t>
-      </w:r>
-      <w:proofErr w:type="gramEnd"/>
-      <w:r>
-        <w:rPr>
-          <w:rFonts w:ascii="Arial" w:hAnsi="Arial" w:cs="Arial"/>
-          <w:sz w:val="20"/>
-        </w:rPr>
-        <w:t>drameshbe@gmail.com</w:t>
+        <w:t>Email                        :drameshbe@gmail.com</w:t>
       </w:r>
     </w:p>
     <w:p/>
@@ -5295,7 +5002,7 @@
         <w:noProof/>
         <w:sz w:val="20"/>
       </w:rPr>
-      <w:t>4</w:t>
+      <w:t>2</w:t>
     </w:r>
     <w:r>
       <w:fldChar w:fldCharType="end"/>
